--- a/Отчёт_ЛР3.docx
+++ b/Отчёт_ЛР3.docx
@@ -776,15 +776,7 @@
                 <w:sz w:val="24"/>
                 <w:lang w:val="en-US" w:eastAsia="en-US"/>
               </w:rPr>
-              <w:t>&lt;string</w:t>
-            </w:r>
-            <w:r>
-              <w:rPr>
-                <w:rFonts w:eastAsiaTheme="minorHAnsi"/>
-                <w:sz w:val="24"/>
-                <w:lang w:val="en-US" w:eastAsia="en-US"/>
-              </w:rPr>
-              <w:t>&gt; Info;</w:t>
+              <w:t>&lt;string&gt; Info;</w:t>
             </w:r>
           </w:p>
         </w:tc>
@@ -844,23 +836,7 @@
                 <w:sz w:val="24"/>
                 <w:lang w:val="en-US" w:eastAsia="en-US"/>
               </w:rPr>
-              <w:t>&lt;string</w:t>
-            </w:r>
-            <w:r>
-              <w:rPr>
-                <w:rFonts w:eastAsiaTheme="minorHAnsi"/>
-                <w:sz w:val="24"/>
-                <w:lang w:val="en-US" w:eastAsia="en-US"/>
-              </w:rPr>
-              <w:t>&gt; Node</w:t>
-            </w:r>
-            <w:r>
-              <w:rPr>
-                <w:rFonts w:eastAsiaTheme="minorHAnsi"/>
-                <w:sz w:val="24"/>
-                <w:lang w:val="en-US" w:eastAsia="en-US"/>
-              </w:rPr>
-              <w:t>;</w:t>
+              <w:t>&lt;string&gt; Node;</w:t>
             </w:r>
           </w:p>
         </w:tc>
@@ -1353,9 +1329,10 @@
               <w:rPr>
                 <w:rFonts w:eastAsiaTheme="minorHAnsi"/>
                 <w:sz w:val="24"/>
-                <w:lang w:eastAsia="en-US"/>
-              </w:rPr>
-            </w:pPr>
+                <w:lang w:val="en-US" w:eastAsia="en-US"/>
+              </w:rPr>
+            </w:pPr>
+            <w:proofErr w:type="spellStart"/>
             <w:r>
               <w:rPr>
                 <w:rFonts w:eastAsiaTheme="minorHAnsi"/>
@@ -1368,7 +1345,7 @@
               <w:rPr>
                 <w:rFonts w:eastAsiaTheme="minorHAnsi"/>
                 <w:sz w:val="24"/>
-                <w:lang w:eastAsia="en-US"/>
+                <w:lang w:val="en-US" w:eastAsia="en-US"/>
               </w:rPr>
               <w:t>_</w:t>
             </w:r>
@@ -1380,11 +1357,12 @@
               </w:rPr>
               <w:t>t</w:t>
             </w:r>
+            <w:proofErr w:type="spellEnd"/>
             <w:r>
               <w:rPr>
                 <w:rFonts w:eastAsiaTheme="minorHAnsi"/>
                 <w:sz w:val="24"/>
-                <w:lang w:eastAsia="en-US"/>
+                <w:lang w:val="en-US" w:eastAsia="en-US"/>
               </w:rPr>
               <w:t xml:space="preserve"> </w:t>
             </w:r>
@@ -1402,10 +1380,11 @@
               <w:rPr>
                 <w:rFonts w:eastAsiaTheme="minorHAnsi"/>
                 <w:sz w:val="24"/>
-                <w:lang w:eastAsia="en-US"/>
+                <w:lang w:val="en-US" w:eastAsia="en-US"/>
               </w:rPr>
               <w:t>(</w:t>
             </w:r>
+            <w:proofErr w:type="spellStart"/>
             <w:r>
               <w:rPr>
                 <w:rFonts w:eastAsiaTheme="minorHAnsi"/>
@@ -1418,7 +1397,7 @@
               <w:rPr>
                 <w:rFonts w:eastAsiaTheme="minorHAnsi"/>
                 <w:sz w:val="24"/>
-                <w:lang w:eastAsia="en-US"/>
+                <w:lang w:val="en-US" w:eastAsia="en-US"/>
               </w:rPr>
               <w:t>_</w:t>
             </w:r>
@@ -1430,14 +1409,16 @@
               </w:rPr>
               <w:t>t</w:t>
             </w:r>
+            <w:proofErr w:type="spellEnd"/>
             <w:r>
               <w:rPr>
                 <w:rFonts w:eastAsiaTheme="minorHAnsi"/>
                 <w:sz w:val="24"/>
-                <w:lang w:eastAsia="en-US"/>
+                <w:lang w:val="en-US" w:eastAsia="en-US"/>
               </w:rPr>
               <w:t xml:space="preserve">, </w:t>
             </w:r>
+            <w:proofErr w:type="spellStart"/>
             <w:r>
               <w:rPr>
                 <w:rFonts w:eastAsiaTheme="minorHAnsi"/>
@@ -1450,7 +1431,7 @@
               <w:rPr>
                 <w:rFonts w:eastAsiaTheme="minorHAnsi"/>
                 <w:sz w:val="24"/>
-                <w:lang w:eastAsia="en-US"/>
+                <w:lang w:val="en-US" w:eastAsia="en-US"/>
               </w:rPr>
               <w:t>_</w:t>
             </w:r>
@@ -1462,11 +1443,12 @@
               </w:rPr>
               <w:t>t</w:t>
             </w:r>
+            <w:proofErr w:type="spellEnd"/>
             <w:r>
               <w:rPr>
                 <w:rFonts w:eastAsiaTheme="minorHAnsi"/>
                 <w:sz w:val="24"/>
-                <w:lang w:eastAsia="en-US"/>
+                <w:lang w:val="en-US" w:eastAsia="en-US"/>
               </w:rPr>
               <w:t>);</w:t>
             </w:r>
@@ -1546,7 +1528,7 @@
               <w:rPr>
                 <w:rFonts w:eastAsiaTheme="majorEastAsia"/>
                 <w:sz w:val="24"/>
-                <w:lang w:val="en-US" w:eastAsia="en-US"/>
+                <w:lang w:eastAsia="en-US"/>
               </w:rPr>
             </w:pPr>
             <w:r>
@@ -1555,7 +1537,57 @@
                 <w:sz w:val="24"/>
                 <w:lang w:val="en-US" w:eastAsia="en-US"/>
               </w:rPr>
-              <w:t>O(n)</w:t>
+              <w:t>O</w:t>
+            </w:r>
+            <w:r>
+              <w:rPr>
+                <w:rFonts w:eastAsiaTheme="majorEastAsia"/>
+                <w:sz w:val="24"/>
+                <w:lang w:eastAsia="en-US"/>
+              </w:rPr>
+              <w:t>(</w:t>
+            </w:r>
+            <m:oMath>
+              <m:sSup>
+                <m:sSupPr>
+                  <m:ctrlPr>
+                    <w:rPr>
+                      <w:rFonts w:ascii="Cambria Math" w:eastAsiaTheme="majorEastAsia" w:hAnsi="Cambria Math"/>
+                      <w:i/>
+                      <w:sz w:val="24"/>
+                      <w:lang w:val="en-US" w:eastAsia="en-US"/>
+                    </w:rPr>
+                  </m:ctrlPr>
+                </m:sSupPr>
+                <m:e>
+                  <m:r>
+                    <w:rPr>
+                      <w:rFonts w:ascii="Cambria Math" w:eastAsiaTheme="majorEastAsia" w:hAnsi="Cambria Math"/>
+                      <w:sz w:val="24"/>
+                      <w:lang w:val="en-US" w:eastAsia="en-US"/>
+                    </w:rPr>
+                    <m:t>n</m:t>
+                  </m:r>
+                </m:e>
+                <m:sup>
+                  <m:r>
+                    <w:rPr>
+                      <w:rFonts w:ascii="Cambria Math" w:eastAsiaTheme="majorEastAsia" w:hAnsi="Cambria Math"/>
+                      <w:sz w:val="24"/>
+                      <w:lang w:eastAsia="en-US"/>
+                    </w:rPr>
+                    <m:t>3</m:t>
+                  </m:r>
+                </m:sup>
+              </m:sSup>
+            </m:oMath>
+            <w:r>
+              <w:rPr>
+                <w:rFonts w:eastAsiaTheme="majorEastAsia"/>
+                <w:sz w:val="24"/>
+                <w:lang w:eastAsia="en-US"/>
+              </w:rPr>
+              <w:t>)</w:t>
             </w:r>
           </w:p>
         </w:tc>
@@ -1640,7 +1672,7 @@
               <w:rPr>
                 <w:rFonts w:eastAsiaTheme="majorEastAsia"/>
                 <w:sz w:val="24"/>
-                <w:lang w:val="en-US" w:eastAsia="en-US"/>
+                <w:lang w:eastAsia="en-US"/>
               </w:rPr>
             </w:pPr>
             <w:r>
@@ -1649,10 +1681,36 @@
                 <w:sz w:val="24"/>
                 <w:lang w:val="en-US" w:eastAsia="en-US"/>
               </w:rPr>
-              <w:t>O(n)</w:t>
+              <w:t>O</w:t>
+            </w:r>
+            <w:r>
+              <w:rPr>
+                <w:rFonts w:eastAsiaTheme="majorEastAsia"/>
+                <w:sz w:val="24"/>
+                <w:lang w:eastAsia="en-US"/>
+              </w:rPr>
+              <w:t>(</w:t>
+            </w:r>
+            <w:r>
+              <w:rPr>
+                <w:rFonts w:eastAsiaTheme="majorEastAsia"/>
+                <w:sz w:val="24"/>
+                <w:lang w:val="en-US" w:eastAsia="en-US"/>
+              </w:rPr>
+              <w:t>n</w:t>
+            </w:r>
+            <w:r>
+              <w:rPr>
+                <w:rFonts w:eastAsiaTheme="majorEastAsia"/>
+                <w:sz w:val="24"/>
+                <w:lang w:eastAsia="en-US"/>
+              </w:rPr>
+              <w:t>)</w:t>
             </w:r>
           </w:p>
         </w:tc>
+        <w:bookmarkStart w:id="2" w:name="_GoBack"/>
+        <w:bookmarkEnd w:id="2"/>
       </w:tr>
     </w:tbl>
     <w:p>
@@ -1672,11 +1730,11 @@
           <w:numId w:val="4"/>
         </w:numPr>
       </w:pPr>
-      <w:bookmarkStart w:id="2" w:name="_Toc53416310"/>
+      <w:bookmarkStart w:id="3" w:name="_Toc53416310"/>
       <w:r>
         <w:t>Листинги программы и тестов</w:t>
       </w:r>
-      <w:bookmarkEnd w:id="2"/>
+      <w:bookmarkEnd w:id="3"/>
     </w:p>
     <w:tbl>
       <w:tblPr>
@@ -1746,42 +1804,87 @@
                 <w:rFonts w:ascii="Consolas" w:eastAsiaTheme="minorHAnsi" w:hAnsi="Consolas" w:cs="Consolas"/>
                 <w:sz w:val="19"/>
                 <w:szCs w:val="19"/>
-                <w:lang w:val="en-US" w:eastAsia="en-US"/>
-              </w:rPr>
-            </w:pPr>
-            <w:r>
-              <w:rPr>
-                <w:rFonts w:ascii="Consolas" w:eastAsiaTheme="minorHAnsi" w:hAnsi="Consolas" w:cs="Consolas"/>
-                <w:sz w:val="19"/>
-                <w:szCs w:val="19"/>
-                <w:lang w:val="en-US" w:eastAsia="en-US"/>
-              </w:rPr>
-              <w:t>#pragma once</w:t>
-            </w:r>
-          </w:p>
-          <w:p>
-            <w:pPr>
-              <w:autoSpaceDE w:val="0"/>
-              <w:autoSpaceDN w:val="0"/>
-              <w:adjustRightInd w:val="0"/>
-              <w:spacing w:line="240" w:lineRule="auto"/>
-              <w:ind w:firstLine="0"/>
-              <w:jc w:val="left"/>
-              <w:rPr>
-                <w:rFonts w:ascii="Consolas" w:eastAsiaTheme="minorHAnsi" w:hAnsi="Consolas" w:cs="Consolas"/>
-                <w:sz w:val="19"/>
-                <w:szCs w:val="19"/>
-                <w:lang w:val="en-US" w:eastAsia="en-US"/>
-              </w:rPr>
-            </w:pPr>
-            <w:r>
-              <w:rPr>
-                <w:rFonts w:ascii="Consolas" w:eastAsiaTheme="minorHAnsi" w:hAnsi="Consolas" w:cs="Consolas"/>
-                <w:sz w:val="19"/>
-                <w:szCs w:val="19"/>
-                <w:lang w:val="en-US" w:eastAsia="en-US"/>
-              </w:rPr>
-              <w:t>#include &lt;</w:t>
+                <w:lang w:eastAsia="en-US"/>
+              </w:rPr>
+            </w:pPr>
+            <w:r>
+              <w:rPr>
+                <w:rFonts w:ascii="Consolas" w:eastAsiaTheme="minorHAnsi" w:hAnsi="Consolas" w:cs="Consolas"/>
+                <w:sz w:val="19"/>
+                <w:szCs w:val="19"/>
+                <w:lang w:eastAsia="en-US"/>
+              </w:rPr>
+              <w:t>#</w:t>
+            </w:r>
+            <w:r>
+              <w:rPr>
+                <w:rFonts w:ascii="Consolas" w:eastAsiaTheme="minorHAnsi" w:hAnsi="Consolas" w:cs="Consolas"/>
+                <w:sz w:val="19"/>
+                <w:szCs w:val="19"/>
+                <w:lang w:val="en-US" w:eastAsia="en-US"/>
+              </w:rPr>
+              <w:t>pragma</w:t>
+            </w:r>
+            <w:r>
+              <w:rPr>
+                <w:rFonts w:ascii="Consolas" w:eastAsiaTheme="minorHAnsi" w:hAnsi="Consolas" w:cs="Consolas"/>
+                <w:sz w:val="19"/>
+                <w:szCs w:val="19"/>
+                <w:lang w:eastAsia="en-US"/>
+              </w:rPr>
+              <w:t xml:space="preserve"> </w:t>
+            </w:r>
+            <w:r>
+              <w:rPr>
+                <w:rFonts w:ascii="Consolas" w:eastAsiaTheme="minorHAnsi" w:hAnsi="Consolas" w:cs="Consolas"/>
+                <w:sz w:val="19"/>
+                <w:szCs w:val="19"/>
+                <w:lang w:val="en-US" w:eastAsia="en-US"/>
+              </w:rPr>
+              <w:t>once</w:t>
+            </w:r>
+          </w:p>
+          <w:p>
+            <w:pPr>
+              <w:autoSpaceDE w:val="0"/>
+              <w:autoSpaceDN w:val="0"/>
+              <w:adjustRightInd w:val="0"/>
+              <w:spacing w:line="240" w:lineRule="auto"/>
+              <w:ind w:firstLine="0"/>
+              <w:jc w:val="left"/>
+              <w:rPr>
+                <w:rFonts w:ascii="Consolas" w:eastAsiaTheme="minorHAnsi" w:hAnsi="Consolas" w:cs="Consolas"/>
+                <w:sz w:val="19"/>
+                <w:szCs w:val="19"/>
+                <w:lang w:eastAsia="en-US"/>
+              </w:rPr>
+            </w:pPr>
+            <w:r>
+              <w:rPr>
+                <w:rFonts w:ascii="Consolas" w:eastAsiaTheme="minorHAnsi" w:hAnsi="Consolas" w:cs="Consolas"/>
+                <w:sz w:val="19"/>
+                <w:szCs w:val="19"/>
+                <w:lang w:eastAsia="en-US"/>
+              </w:rPr>
+              <w:t>#</w:t>
+            </w:r>
+            <w:r>
+              <w:rPr>
+                <w:rFonts w:ascii="Consolas" w:eastAsiaTheme="minorHAnsi" w:hAnsi="Consolas" w:cs="Consolas"/>
+                <w:sz w:val="19"/>
+                <w:szCs w:val="19"/>
+                <w:lang w:val="en-US" w:eastAsia="en-US"/>
+              </w:rPr>
+              <w:t>include</w:t>
+            </w:r>
+            <w:r>
+              <w:rPr>
+                <w:rFonts w:ascii="Consolas" w:eastAsiaTheme="minorHAnsi" w:hAnsi="Consolas" w:cs="Consolas"/>
+                <w:sz w:val="19"/>
+                <w:szCs w:val="19"/>
+                <w:lang w:eastAsia="en-US"/>
+              </w:rPr>
+              <w:t xml:space="preserve"> &lt;</w:t>
             </w:r>
             <w:proofErr w:type="spellStart"/>
             <w:r>
@@ -1799,7 +1902,7 @@
                 <w:rFonts w:ascii="Consolas" w:eastAsiaTheme="minorHAnsi" w:hAnsi="Consolas" w:cs="Consolas"/>
                 <w:sz w:val="19"/>
                 <w:szCs w:val="19"/>
-                <w:lang w:val="en-US" w:eastAsia="en-US"/>
+                <w:lang w:eastAsia="en-US"/>
               </w:rPr>
               <w:t>&gt;</w:t>
             </w:r>
@@ -1816,32 +1919,68 @@
                 <w:rFonts w:ascii="Consolas" w:eastAsiaTheme="minorHAnsi" w:hAnsi="Consolas" w:cs="Consolas"/>
                 <w:sz w:val="19"/>
                 <w:szCs w:val="19"/>
-                <w:lang w:val="en-US" w:eastAsia="en-US"/>
-              </w:rPr>
-            </w:pPr>
-            <w:r>
-              <w:rPr>
-                <w:rFonts w:ascii="Consolas" w:eastAsiaTheme="minorHAnsi" w:hAnsi="Consolas" w:cs="Consolas"/>
-                <w:sz w:val="19"/>
-                <w:szCs w:val="19"/>
-                <w:lang w:val="en-US" w:eastAsia="en-US"/>
-              </w:rPr>
-              <w:t>#include &lt;string&gt;</w:t>
-            </w:r>
-          </w:p>
-          <w:p>
-            <w:pPr>
-              <w:autoSpaceDE w:val="0"/>
-              <w:autoSpaceDN w:val="0"/>
-              <w:adjustRightInd w:val="0"/>
-              <w:spacing w:line="240" w:lineRule="auto"/>
-              <w:ind w:firstLine="0"/>
-              <w:jc w:val="left"/>
-              <w:rPr>
-                <w:rFonts w:ascii="Consolas" w:eastAsiaTheme="minorHAnsi" w:hAnsi="Consolas" w:cs="Consolas"/>
-                <w:sz w:val="19"/>
-                <w:szCs w:val="19"/>
-                <w:lang w:val="en-US" w:eastAsia="en-US"/>
+                <w:lang w:eastAsia="en-US"/>
+              </w:rPr>
+            </w:pPr>
+            <w:r>
+              <w:rPr>
+                <w:rFonts w:ascii="Consolas" w:eastAsiaTheme="minorHAnsi" w:hAnsi="Consolas" w:cs="Consolas"/>
+                <w:sz w:val="19"/>
+                <w:szCs w:val="19"/>
+                <w:lang w:eastAsia="en-US"/>
+              </w:rPr>
+              <w:t>#</w:t>
+            </w:r>
+            <w:r>
+              <w:rPr>
+                <w:rFonts w:ascii="Consolas" w:eastAsiaTheme="minorHAnsi" w:hAnsi="Consolas" w:cs="Consolas"/>
+                <w:sz w:val="19"/>
+                <w:szCs w:val="19"/>
+                <w:lang w:val="en-US" w:eastAsia="en-US"/>
+              </w:rPr>
+              <w:t>include</w:t>
+            </w:r>
+            <w:r>
+              <w:rPr>
+                <w:rFonts w:ascii="Consolas" w:eastAsiaTheme="minorHAnsi" w:hAnsi="Consolas" w:cs="Consolas"/>
+                <w:sz w:val="19"/>
+                <w:szCs w:val="19"/>
+                <w:lang w:eastAsia="en-US"/>
+              </w:rPr>
+              <w:t xml:space="preserve"> &lt;</w:t>
+            </w:r>
+            <w:r>
+              <w:rPr>
+                <w:rFonts w:ascii="Consolas" w:eastAsiaTheme="minorHAnsi" w:hAnsi="Consolas" w:cs="Consolas"/>
+                <w:sz w:val="19"/>
+                <w:szCs w:val="19"/>
+                <w:lang w:val="en-US" w:eastAsia="en-US"/>
+              </w:rPr>
+              <w:t>string</w:t>
+            </w:r>
+            <w:r>
+              <w:rPr>
+                <w:rFonts w:ascii="Consolas" w:eastAsiaTheme="minorHAnsi" w:hAnsi="Consolas" w:cs="Consolas"/>
+                <w:sz w:val="19"/>
+                <w:szCs w:val="19"/>
+                <w:lang w:eastAsia="en-US"/>
+              </w:rPr>
+              <w:t>&gt;</w:t>
+            </w:r>
+          </w:p>
+          <w:p>
+            <w:pPr>
+              <w:autoSpaceDE w:val="0"/>
+              <w:autoSpaceDN w:val="0"/>
+              <w:adjustRightInd w:val="0"/>
+              <w:spacing w:line="240" w:lineRule="auto"/>
+              <w:ind w:firstLine="0"/>
+              <w:jc w:val="left"/>
+              <w:rPr>
+                <w:rFonts w:ascii="Consolas" w:eastAsiaTheme="minorHAnsi" w:hAnsi="Consolas" w:cs="Consolas"/>
+                <w:sz w:val="19"/>
+                <w:szCs w:val="19"/>
+                <w:lang w:eastAsia="en-US"/>
               </w:rPr>
             </w:pPr>
           </w:p>
@@ -2641,45 +2780,34 @@
                 <w:rFonts w:ascii="Consolas" w:eastAsiaTheme="minorHAnsi" w:hAnsi="Consolas" w:cs="Consolas"/>
                 <w:sz w:val="19"/>
                 <w:szCs w:val="19"/>
-                <w:lang w:eastAsia="en-US"/>
-              </w:rPr>
-            </w:pPr>
-            <w:r>
-              <w:rPr>
-                <w:rFonts w:ascii="Consolas" w:eastAsiaTheme="minorHAnsi" w:hAnsi="Consolas" w:cs="Consolas"/>
-                <w:sz w:val="19"/>
-                <w:szCs w:val="19"/>
-                <w:lang w:val="en-US" w:eastAsia="en-US"/>
-              </w:rPr>
-              <w:tab/>
-            </w:r>
-            <w:proofErr w:type="spellStart"/>
-            <w:r>
-              <w:rPr>
-                <w:rFonts w:ascii="Consolas" w:eastAsiaTheme="minorHAnsi" w:hAnsi="Consolas" w:cs="Consolas"/>
-                <w:sz w:val="19"/>
-                <w:szCs w:val="19"/>
-                <w:lang w:eastAsia="en-US"/>
-              </w:rPr>
-              <w:t>bool</w:t>
-            </w:r>
-            <w:proofErr w:type="spellEnd"/>
-            <w:r>
-              <w:rPr>
-                <w:rFonts w:ascii="Consolas" w:eastAsiaTheme="minorHAnsi" w:hAnsi="Consolas" w:cs="Consolas"/>
-                <w:sz w:val="19"/>
-                <w:szCs w:val="19"/>
-                <w:lang w:eastAsia="en-US"/>
-              </w:rPr>
-              <w:t xml:space="preserve"> </w:t>
-            </w:r>
-            <w:proofErr w:type="spellStart"/>
-            <w:r>
-              <w:rPr>
-                <w:rFonts w:ascii="Consolas" w:eastAsiaTheme="minorHAnsi" w:hAnsi="Consolas" w:cs="Consolas"/>
-                <w:sz w:val="19"/>
-                <w:szCs w:val="19"/>
-                <w:lang w:eastAsia="en-US"/>
+                <w:lang w:val="en-US" w:eastAsia="en-US"/>
+              </w:rPr>
+            </w:pPr>
+            <w:r>
+              <w:rPr>
+                <w:rFonts w:ascii="Consolas" w:eastAsiaTheme="minorHAnsi" w:hAnsi="Consolas" w:cs="Consolas"/>
+                <w:sz w:val="19"/>
+                <w:szCs w:val="19"/>
+                <w:lang w:val="en-US" w:eastAsia="en-US"/>
+              </w:rPr>
+              <w:tab/>
+            </w:r>
+            <w:r>
+              <w:rPr>
+                <w:rFonts w:ascii="Consolas" w:eastAsiaTheme="minorHAnsi" w:hAnsi="Consolas" w:cs="Consolas"/>
+                <w:sz w:val="19"/>
+                <w:szCs w:val="19"/>
+                <w:lang w:val="en-US" w:eastAsia="en-US"/>
+              </w:rPr>
+              <w:t xml:space="preserve">bool </w:t>
+            </w:r>
+            <w:proofErr w:type="spellStart"/>
+            <w:r>
+              <w:rPr>
+                <w:rFonts w:ascii="Consolas" w:eastAsiaTheme="minorHAnsi" w:hAnsi="Consolas" w:cs="Consolas"/>
+                <w:sz w:val="19"/>
+                <w:szCs w:val="19"/>
+                <w:lang w:val="en-US" w:eastAsia="en-US"/>
               </w:rPr>
               <w:t>isEmpty</w:t>
             </w:r>
@@ -2689,7 +2817,7 @@
                 <w:rFonts w:ascii="Consolas" w:eastAsiaTheme="minorHAnsi" w:hAnsi="Consolas" w:cs="Consolas"/>
                 <w:sz w:val="19"/>
                 <w:szCs w:val="19"/>
-                <w:lang w:eastAsia="en-US"/>
+                <w:lang w:val="en-US" w:eastAsia="en-US"/>
               </w:rPr>
               <w:t>();</w:t>
             </w:r>
@@ -2706,80 +2834,41 @@
                 <w:rFonts w:ascii="Consolas" w:eastAsiaTheme="minorHAnsi" w:hAnsi="Consolas" w:cs="Consolas"/>
                 <w:sz w:val="19"/>
                 <w:szCs w:val="19"/>
-                <w:lang w:eastAsia="en-US"/>
-              </w:rPr>
-            </w:pPr>
-            <w:r>
-              <w:rPr>
-                <w:rFonts w:ascii="Consolas" w:eastAsiaTheme="minorHAnsi" w:hAnsi="Consolas" w:cs="Consolas"/>
-                <w:sz w:val="19"/>
-                <w:szCs w:val="19"/>
-                <w:lang w:eastAsia="en-US"/>
-              </w:rPr>
-              <w:tab/>
-            </w:r>
-            <w:proofErr w:type="spellStart"/>
-            <w:r>
-              <w:rPr>
-                <w:rFonts w:ascii="Consolas" w:eastAsiaTheme="minorHAnsi" w:hAnsi="Consolas" w:cs="Consolas"/>
-                <w:sz w:val="19"/>
-                <w:szCs w:val="19"/>
-                <w:lang w:eastAsia="en-US"/>
-              </w:rPr>
-              <w:t>void</w:t>
-            </w:r>
-            <w:proofErr w:type="spellEnd"/>
-            <w:r>
-              <w:rPr>
-                <w:rFonts w:ascii="Consolas" w:eastAsiaTheme="minorHAnsi" w:hAnsi="Consolas" w:cs="Consolas"/>
-                <w:sz w:val="19"/>
-                <w:szCs w:val="19"/>
-                <w:lang w:eastAsia="en-US"/>
-              </w:rPr>
-              <w:t xml:space="preserve"> </w:t>
-            </w:r>
-            <w:proofErr w:type="spellStart"/>
-            <w:r>
-              <w:rPr>
-                <w:rFonts w:ascii="Consolas" w:eastAsiaTheme="minorHAnsi" w:hAnsi="Consolas" w:cs="Consolas"/>
-                <w:sz w:val="19"/>
-                <w:szCs w:val="19"/>
-                <w:lang w:eastAsia="en-US"/>
-              </w:rPr>
-              <w:t>reverse</w:t>
-            </w:r>
-            <w:proofErr w:type="spellEnd"/>
-            <w:r>
-              <w:rPr>
-                <w:rFonts w:ascii="Consolas" w:eastAsiaTheme="minorHAnsi" w:hAnsi="Consolas" w:cs="Consolas"/>
-                <w:sz w:val="19"/>
-                <w:szCs w:val="19"/>
-                <w:lang w:eastAsia="en-US"/>
-              </w:rPr>
-              <w:t>();</w:t>
-            </w:r>
-          </w:p>
-          <w:p>
-            <w:pPr>
-              <w:autoSpaceDE w:val="0"/>
-              <w:autoSpaceDN w:val="0"/>
-              <w:adjustRightInd w:val="0"/>
-              <w:spacing w:line="240" w:lineRule="auto"/>
-              <w:ind w:firstLine="0"/>
-              <w:jc w:val="left"/>
-              <w:rPr>
-                <w:rFonts w:ascii="Consolas" w:eastAsiaTheme="minorHAnsi" w:hAnsi="Consolas" w:cs="Consolas"/>
-                <w:sz w:val="19"/>
-                <w:szCs w:val="19"/>
-                <w:lang w:val="en-US" w:eastAsia="en-US"/>
-              </w:rPr>
-            </w:pPr>
-            <w:r>
-              <w:rPr>
-                <w:rFonts w:ascii="Consolas" w:eastAsiaTheme="minorHAnsi" w:hAnsi="Consolas" w:cs="Consolas"/>
-                <w:sz w:val="19"/>
-                <w:szCs w:val="19"/>
-                <w:lang w:eastAsia="en-US"/>
+                <w:lang w:val="en-US" w:eastAsia="en-US"/>
+              </w:rPr>
+            </w:pPr>
+            <w:r>
+              <w:rPr>
+                <w:rFonts w:ascii="Consolas" w:eastAsiaTheme="minorHAnsi" w:hAnsi="Consolas" w:cs="Consolas"/>
+                <w:sz w:val="19"/>
+                <w:szCs w:val="19"/>
+                <w:lang w:val="en-US" w:eastAsia="en-US"/>
+              </w:rPr>
+              <w:tab/>
+              <w:t>void reverse();</w:t>
+            </w:r>
+          </w:p>
+          <w:p>
+            <w:pPr>
+              <w:autoSpaceDE w:val="0"/>
+              <w:autoSpaceDN w:val="0"/>
+              <w:adjustRightInd w:val="0"/>
+              <w:spacing w:line="240" w:lineRule="auto"/>
+              <w:ind w:firstLine="0"/>
+              <w:jc w:val="left"/>
+              <w:rPr>
+                <w:rFonts w:ascii="Consolas" w:eastAsiaTheme="minorHAnsi" w:hAnsi="Consolas" w:cs="Consolas"/>
+                <w:sz w:val="19"/>
+                <w:szCs w:val="19"/>
+                <w:lang w:val="en-US" w:eastAsia="en-US"/>
+              </w:rPr>
+            </w:pPr>
+            <w:r>
+              <w:rPr>
+                <w:rFonts w:ascii="Consolas" w:eastAsiaTheme="minorHAnsi" w:hAnsi="Consolas" w:cs="Consolas"/>
+                <w:sz w:val="19"/>
+                <w:szCs w:val="19"/>
+                <w:lang w:val="en-US" w:eastAsia="en-US"/>
               </w:rPr>
               <w:lastRenderedPageBreak/>
               <w:tab/>
@@ -21815,17 +21904,19 @@
                 <w:szCs w:val="22"/>
                 <w:lang w:eastAsia="en-US"/>
               </w:rPr>
-              <w:t>Санкт-Петербург;</w:t>
-            </w:r>
-            <w:r>
+              <w:t>Санкт-Петербург; Москва;10;20</w:t>
+            </w:r>
+          </w:p>
+          <w:p>
+            <w:pPr>
+              <w:ind w:firstLine="0"/>
               <w:rPr>
                 <w:rFonts w:asciiTheme="majorHAnsi" w:hAnsiTheme="majorHAnsi"/>
                 <w:sz w:val="22"/>
                 <w:szCs w:val="22"/>
                 <w:lang w:eastAsia="en-US"/>
               </w:rPr>
-              <w:t xml:space="preserve"> </w:t>
-            </w:r>
+            </w:pPr>
             <w:r>
               <w:rPr>
                 <w:rFonts w:asciiTheme="majorHAnsi" w:hAnsiTheme="majorHAnsi"/>
@@ -21833,7 +21924,7 @@
                 <w:szCs w:val="22"/>
                 <w:lang w:eastAsia="en-US"/>
               </w:rPr>
-              <w:t>Москва;10;20</w:t>
+              <w:t>Москва; Хабаровск;40;35</w:t>
             </w:r>
           </w:p>
           <w:p>
@@ -21853,17 +21944,19 @@
                 <w:szCs w:val="22"/>
                 <w:lang w:eastAsia="en-US"/>
               </w:rPr>
-              <w:t>Москва;</w:t>
-            </w:r>
-            <w:r>
+              <w:t>Санкт-Петербург; Хабаровск;14;N/A</w:t>
+            </w:r>
+          </w:p>
+          <w:p>
+            <w:pPr>
+              <w:ind w:firstLine="0"/>
               <w:rPr>
                 <w:rFonts w:asciiTheme="majorHAnsi" w:hAnsiTheme="majorHAnsi"/>
                 <w:sz w:val="22"/>
                 <w:szCs w:val="22"/>
                 <w:lang w:eastAsia="en-US"/>
               </w:rPr>
-              <w:t xml:space="preserve"> </w:t>
-            </w:r>
+            </w:pPr>
             <w:r>
               <w:rPr>
                 <w:rFonts w:asciiTheme="majorHAnsi" w:hAnsiTheme="majorHAnsi"/>
@@ -21871,7 +21964,7 @@
                 <w:szCs w:val="22"/>
                 <w:lang w:eastAsia="en-US"/>
               </w:rPr>
-              <w:t>Хабаровск;40;35</w:t>
+              <w:t>Владивосток; Хабаровск;13;8</w:t>
             </w:r>
           </w:p>
           <w:p>
@@ -21891,119 +21984,7 @@
                 <w:szCs w:val="22"/>
                 <w:lang w:eastAsia="en-US"/>
               </w:rPr>
-              <w:t>Санкт-Петербург;</w:t>
-            </w:r>
-            <w:r>
-              <w:rPr>
-                <w:rFonts w:asciiTheme="majorHAnsi" w:hAnsiTheme="majorHAnsi"/>
-                <w:sz w:val="22"/>
-                <w:szCs w:val="22"/>
-                <w:lang w:eastAsia="en-US"/>
-              </w:rPr>
-              <w:t xml:space="preserve"> </w:t>
-            </w:r>
-            <w:r>
-              <w:rPr>
-                <w:rFonts w:asciiTheme="majorHAnsi" w:hAnsiTheme="majorHAnsi"/>
-                <w:sz w:val="22"/>
-                <w:szCs w:val="22"/>
-                <w:lang w:eastAsia="en-US"/>
-              </w:rPr>
-              <w:t>Хабаровск;14;N/A</w:t>
-            </w:r>
-          </w:p>
-          <w:p>
-            <w:pPr>
-              <w:ind w:firstLine="0"/>
-              <w:rPr>
-                <w:rFonts w:asciiTheme="majorHAnsi" w:hAnsiTheme="majorHAnsi"/>
-                <w:sz w:val="22"/>
-                <w:szCs w:val="22"/>
-                <w:lang w:eastAsia="en-US"/>
-              </w:rPr>
-            </w:pPr>
-            <w:r>
-              <w:rPr>
-                <w:rFonts w:asciiTheme="majorHAnsi" w:hAnsiTheme="majorHAnsi"/>
-                <w:sz w:val="22"/>
-                <w:szCs w:val="22"/>
-                <w:lang w:eastAsia="en-US"/>
-              </w:rPr>
-              <w:t>Владивосток;</w:t>
-            </w:r>
-            <w:r>
-              <w:rPr>
-                <w:rFonts w:asciiTheme="majorHAnsi" w:hAnsiTheme="majorHAnsi"/>
-                <w:sz w:val="22"/>
-                <w:szCs w:val="22"/>
-                <w:lang w:eastAsia="en-US"/>
-              </w:rPr>
-              <w:t xml:space="preserve"> </w:t>
-            </w:r>
-            <w:r>
-              <w:rPr>
-                <w:rFonts w:asciiTheme="majorHAnsi" w:hAnsiTheme="majorHAnsi"/>
-                <w:sz w:val="22"/>
-                <w:szCs w:val="22"/>
-                <w:lang w:eastAsia="en-US"/>
-              </w:rPr>
-              <w:t>Хабаровск;13;8</w:t>
-            </w:r>
-          </w:p>
-          <w:p>
-            <w:pPr>
-              <w:ind w:firstLine="0"/>
-              <w:rPr>
-                <w:rFonts w:asciiTheme="majorHAnsi" w:hAnsiTheme="majorHAnsi"/>
-                <w:sz w:val="22"/>
-                <w:szCs w:val="22"/>
-                <w:lang w:eastAsia="en-US"/>
-              </w:rPr>
-            </w:pPr>
-            <w:r>
-              <w:rPr>
-                <w:rFonts w:asciiTheme="majorHAnsi" w:hAnsiTheme="majorHAnsi"/>
-                <w:sz w:val="22"/>
-                <w:szCs w:val="22"/>
-                <w:lang w:eastAsia="en-US"/>
-              </w:rPr>
-              <w:t>Владивосток;</w:t>
-            </w:r>
-            <w:r>
-              <w:rPr>
-                <w:rFonts w:asciiTheme="majorHAnsi" w:hAnsiTheme="majorHAnsi"/>
-                <w:sz w:val="22"/>
-                <w:szCs w:val="22"/>
-                <w:lang w:eastAsia="en-US"/>
-              </w:rPr>
-              <w:t xml:space="preserve"> </w:t>
-            </w:r>
-            <w:r>
-              <w:rPr>
-                <w:rFonts w:asciiTheme="majorHAnsi" w:hAnsiTheme="majorHAnsi"/>
-                <w:sz w:val="22"/>
-                <w:szCs w:val="22"/>
-                <w:lang w:eastAsia="en-US"/>
-              </w:rPr>
-              <w:t>Санкт-Петербург;</w:t>
-            </w:r>
-            <w:r>
-              <w:rPr>
-                <w:rFonts w:asciiTheme="majorHAnsi" w:hAnsiTheme="majorHAnsi"/>
-                <w:sz w:val="22"/>
-                <w:szCs w:val="22"/>
-                <w:lang w:eastAsia="en-US"/>
-              </w:rPr>
-              <w:t xml:space="preserve"> </w:t>
-            </w:r>
-            <w:r>
-              <w:rPr>
-                <w:rFonts w:asciiTheme="majorHAnsi" w:hAnsiTheme="majorHAnsi"/>
-                <w:sz w:val="22"/>
-                <w:szCs w:val="22"/>
-                <w:lang w:eastAsia="en-US"/>
-              </w:rPr>
-              <w:t>N/A;20</w:t>
+              <w:t>Владивосток; Санкт-Петербург; N/A;20</w:t>
             </w:r>
           </w:p>
         </w:tc>
@@ -23101,8 +23082,6 @@
         </w:rPr>
         <w:t>Беллмана-Форда для поиска кратчайшего пути в графе, на основе матрицы смежности.</w:t>
       </w:r>
-      <w:bookmarkStart w:id="3" w:name="_GoBack"/>
-      <w:bookmarkEnd w:id="3"/>
     </w:p>
     <w:sectPr>
       <w:footerReference w:type="default" r:id="rId11"/>
@@ -24839,10 +24818,11 @@
   </w:font>
   <w:font w:name="Tahoma">
     <w:panose1 w:val="020B0604030504040204"/>
-    <w:charset w:val="CC"/>
+    <w:charset w:val="00"/>
     <w:family w:val="swiss"/>
+    <w:notTrueType/>
     <w:pitch w:val="variable"/>
-    <w:sig w:usb0="E1002EFF" w:usb1="C000605B" w:usb2="00000029" w:usb3="00000000" w:csb0="000101FF" w:csb1="00000000"/>
+    <w:sig w:usb0="00000003" w:usb1="00000000" w:usb2="00000000" w:usb3="00000000" w:csb0="00000001" w:csb1="00000000"/>
   </w:font>
   <w:font w:name="Consolas">
     <w:panose1 w:val="020B0609020204030204"/>
@@ -24868,7 +24848,9 @@
   </w:compat>
   <w:rsids>
     <w:rsidRoot w:val="00F44D52"/>
+    <w:rsid w:val="005E3A4A"/>
     <w:rsid w:val="009E53FC"/>
+    <w:rsid w:val="00E06B6D"/>
     <w:rsid w:val="00F44D52"/>
   </w:rsids>
   <m:mathPr>
@@ -25083,7 +25065,7 @@
     <w:basedOn w:val="a0"/>
     <w:uiPriority w:val="99"/>
     <w:semiHidden/>
-    <w:rsid w:val="00F44D52"/>
+    <w:rsid w:val="005E3A4A"/>
     <w:rPr>
       <w:color w:val="808080"/>
     </w:rPr>
@@ -25283,7 +25265,7 @@
     <w:basedOn w:val="a0"/>
     <w:uiPriority w:val="99"/>
     <w:semiHidden/>
-    <w:rsid w:val="00F44D52"/>
+    <w:rsid w:val="005E3A4A"/>
     <w:rPr>
       <w:color w:val="808080"/>
     </w:rPr>
@@ -25588,7 +25570,7 @@
 </file>
 
 <file path=customXml/itemProps1.xml><?xml version="1.0" encoding="utf-8"?>
-<ds:datastoreItem xmlns:ds="http://schemas.openxmlformats.org/officeDocument/2006/customXml" ds:itemID="{E1310F93-AB36-4348-A38A-5A6BB05D360E}">
+<ds:datastoreItem xmlns:ds="http://schemas.openxmlformats.org/officeDocument/2006/customXml" ds:itemID="{C2CAF54D-5397-45F9-A8F0-A7877A2804FF}">
   <ds:schemaRefs>
     <ds:schemaRef ds:uri="http://schemas.openxmlformats.org/officeDocument/2006/bibliography"/>
   </ds:schemaRefs>
